--- a/法令ファイル/特殊開錠用具の所持の禁止等に関する法律施行令/特殊開錠用具の所持の禁止等に関する法律施行令（平成十五年政令第三百五十五号）.docx
+++ b/法令ファイル/特殊開錠用具の所持の禁止等に関する法律施行令/特殊開錠用具の所持の禁止等に関する法律施行令（平成十五年政令第三百五十五号）.docx
@@ -27,69 +27,45 @@
     </w:p>
     <w:p>
       <w:pPr>
-        <w:pStyle w:val="Heading6"/>
+        <w:pStyle w:val="ListBullet"/>
         <w:ind w:left="880"/>
       </w:pPr>
       <w:r>
         <w:t>一</w:t>
-      </w:r>
-    </w:p>
-    <w:p>
-      <w:pPr>
-        <w:ind w:left="880"/>
-      </w:pPr>
-      <w:r>
+        <w:br/>
         <w:t>ピッキング用具（法第二条第二号に規定するピッキング用具をいう。）</w:t>
       </w:r>
     </w:p>
     <w:p>
       <w:pPr>
-        <w:pStyle w:val="Heading6"/>
+        <w:pStyle w:val="ListBullet"/>
         <w:ind w:left="880"/>
       </w:pPr>
       <w:r>
         <w:t>二</w:t>
-      </w:r>
-    </w:p>
-    <w:p>
-      <w:pPr>
-        <w:ind w:left="880"/>
-      </w:pPr>
-      <w:r>
+        <w:br/>
         <w:t>破壊用シリンダー回し（特定の型式の建物錠のシリンダーに挿入して強制的に回転させることによりこれを破壊するための器具をいう。）</w:t>
       </w:r>
     </w:p>
     <w:p>
       <w:pPr>
-        <w:pStyle w:val="Heading6"/>
+        <w:pStyle w:val="ListBullet"/>
         <w:ind w:left="880"/>
       </w:pPr>
       <w:r>
         <w:t>三</w:t>
-      </w:r>
-    </w:p>
-    <w:p>
-      <w:pPr>
-        <w:ind w:left="880"/>
-      </w:pPr>
-      <w:r>
+        <w:br/>
         <w:t>ホールソー（ドリルに取り付けて用いる筒状ののこぎりをいう。）のシリンダー用軸（特定の型式の建物錠のシリンダーに挿入して用いるための軸をいう。）</w:t>
       </w:r>
     </w:p>
     <w:p>
       <w:pPr>
-        <w:pStyle w:val="Heading6"/>
+        <w:pStyle w:val="ListBullet"/>
         <w:ind w:left="880"/>
       </w:pPr>
       <w:r>
         <w:t>四</w:t>
-      </w:r>
-    </w:p>
-    <w:p>
-      <w:pPr>
-        <w:ind w:left="880"/>
-      </w:pPr>
-      <w:r>
+        <w:br/>
         <w:t>サムターン回し（建物錠が設けられている戸の外側から挿入して当該建物錠のサムターン（かんぬきの開閉を行うためのつまみをいう。以下同じ。）を回転させるための器具をいう。）</w:t>
       </w:r>
     </w:p>
@@ -108,52 +84,34 @@
     </w:p>
     <w:p>
       <w:pPr>
-        <w:pStyle w:val="Heading6"/>
+        <w:pStyle w:val="ListBullet"/>
         <w:ind w:left="880"/>
       </w:pPr>
       <w:r>
         <w:t>一</w:t>
-      </w:r>
-    </w:p>
-    <w:p>
-      <w:pPr>
-        <w:ind w:left="880"/>
-      </w:pPr>
-      <w:r>
+        <w:br/>
         <w:t>次のいずれにも該当するドライバー</w:t>
       </w:r>
     </w:p>
     <w:p>
       <w:pPr>
-        <w:pStyle w:val="Heading6"/>
+        <w:pStyle w:val="ListBullet"/>
         <w:ind w:left="880"/>
       </w:pPr>
       <w:r>
         <w:t>二</w:t>
-      </w:r>
-    </w:p>
-    <w:p>
-      <w:pPr>
-        <w:ind w:left="880"/>
-      </w:pPr>
-      <w:r>
+        <w:br/>
         <w:t>次のいずれにも該当するバール</w:t>
       </w:r>
     </w:p>
     <w:p>
       <w:pPr>
-        <w:pStyle w:val="Heading6"/>
+        <w:pStyle w:val="ListBullet"/>
         <w:ind w:left="880"/>
       </w:pPr>
       <w:r>
         <w:t>三</w:t>
-      </w:r>
-    </w:p>
-    <w:p>
-      <w:pPr>
-        <w:ind w:left="880"/>
-      </w:pPr>
-      <w:r>
+        <w:br/>
         <w:t>ドリル（直径一センチメートル以上の刃が附属するものに限る。）</w:t>
       </w:r>
     </w:p>
@@ -172,52 +130,34 @@
     </w:p>
     <w:p>
       <w:pPr>
-        <w:pStyle w:val="Heading6"/>
+        <w:pStyle w:val="ListBullet"/>
         <w:ind w:left="880"/>
       </w:pPr>
       <w:r>
         <w:t>一</w:t>
-      </w:r>
-    </w:p>
-    <w:p>
-      <w:pPr>
-        <w:ind w:left="880"/>
-      </w:pPr>
-      <w:r>
+        <w:br/>
         <w:t>シリンダー錠</w:t>
       </w:r>
     </w:p>
     <w:p>
       <w:pPr>
-        <w:pStyle w:val="Heading6"/>
+        <w:pStyle w:val="ListBullet"/>
         <w:ind w:left="880"/>
       </w:pPr>
       <w:r>
         <w:t>二</w:t>
-      </w:r>
-    </w:p>
-    <w:p>
-      <w:pPr>
-        <w:ind w:left="880"/>
-      </w:pPr>
-      <w:r>
+        <w:br/>
         <w:t>シリンダー</w:t>
       </w:r>
     </w:p>
     <w:p>
       <w:pPr>
-        <w:pStyle w:val="Heading6"/>
+        <w:pStyle w:val="ListBullet"/>
         <w:ind w:left="880"/>
       </w:pPr>
       <w:r>
         <w:t>三</w:t>
-      </w:r>
-    </w:p>
-    <w:p>
-      <w:pPr>
-        <w:ind w:left="880"/>
-      </w:pPr>
-      <w:r>
+        <w:br/>
         <w:t>サムターン</w:t>
       </w:r>
     </w:p>
@@ -245,6 +185,8 @@
     <w:p>
       <w:r>
         <w:t>この政令は、法の施行の日（平成十五年九月一日）から施行する。</w:t>
+        <w:br/>
+        <w:t>ただし、第三条の規定は、法第七条の規定の施行の日から施行する。</w:t>
       </w:r>
     </w:p>
     <w:sectPr>
@@ -267,7 +209,7 @@
     </w:pPr>
     <w:r>
       <w:tab/>
-      <w:t>WeGov v0.1 - FTS141</w:t>
+      <w:t>WeGov v0.2 - FTS141</w:t>
     </w:r>
   </w:p>
 </w:ftr>
